--- a/Abschlussarbeit/Konzeption/Story Game.docx
+++ b/Abschlussarbeit/Konzeption/Story Game.docx
@@ -3,21 +3,43 @@
 <w:document xmlns:wpc="http://schemas.microsoft.com/office/word/2010/wordprocessingCanvas" xmlns:cx="http://schemas.microsoft.com/office/drawing/2014/chartex" xmlns:cx1="http://schemas.microsoft.com/office/drawing/2015/9/8/chartex" xmlns:cx2="http://schemas.microsoft.com/office/drawing/2015/10/21/chartex" xmlns:cx3="http://schemas.microsoft.com/office/drawing/2016/5/9/chartex" xmlns:cx4="http://schemas.microsoft.com/office/drawing/2016/5/10/chartex" xmlns:cx5="http://schemas.microsoft.com/office/drawing/2016/5/11/chartex" xmlns:cx6="http://schemas.microsoft.com/office/drawing/2016/5/12/chartex" xmlns:cx7="http://schemas.microsoft.com/office/drawing/2016/5/13/chartex" xmlns:cx8="http://schemas.microsoft.com/office/drawing/2016/5/14/chartex" xmlns:mc="http://schemas.openxmlformats.org/markup-compatibility/2006" xmlns:aink="http://schemas.microsoft.com/office/drawing/2016/ink" xmlns:am3d="http://schemas.microsoft.com/office/drawing/2017/model3d" xmlns:o="urn:schemas-microsoft-com:office:office" xmlns:r="http://schemas.openxmlformats.org/officeDocument/2006/relationships" xmlns:m="http://schemas.openxmlformats.org/officeDocument/2006/math" xmlns:v="urn:schemas-microsoft-com:vml" xmlns:wp14="http://schemas.microsoft.com/office/word/2010/wordprocessingDrawing" xmlns:wp="http://schemas.openxmlformats.org/drawingml/2006/wordprocessingDrawing" xmlns:w10="urn:schemas-microsoft-com:office:word" xmlns:w="http://schemas.openxmlformats.org/wordprocessingml/2006/main" xmlns:w14="http://schemas.microsoft.com/office/word/2010/wordml" xmlns:w15="http://schemas.microsoft.com/office/word/2012/wordml" xmlns:w16cex="http://schemas.microsoft.com/office/word/2018/wordml/cex" xmlns:w16cid="http://schemas.microsoft.com/office/word/2016/wordml/cid" xmlns:w16="http://schemas.microsoft.com/office/word/2018/wordml" xmlns:w16se="http://schemas.microsoft.com/office/word/2015/wordml/symex" xmlns:wpg="http://schemas.microsoft.com/office/word/2010/wordprocessingGroup" xmlns:wpi="http://schemas.microsoft.com/office/word/2010/wordprocessingInk" xmlns:wne="http://schemas.microsoft.com/office/word/2006/wordml" xmlns:wps="http://schemas.microsoft.com/office/word/2010/wordprocessingShape" mc:Ignorable="w14 w15 w16se w16cid w16 w16cex wp14">
   <w:body>
     <w:p>
+      <w:pPr>
+        <w:rPr>
+          <w:lang w:val="en-US"/>
+        </w:rPr>
+      </w:pPr>
       <w:r>
+        <w:rPr>
+          <w:lang w:val="en-US"/>
+        </w:rPr>
         <w:t>Story Game</w:t>
       </w:r>
     </w:p>
     <w:p>
+      <w:pPr>
+        <w:rPr>
+          <w:lang w:val="en-US"/>
+        </w:rPr>
+      </w:pPr>
       <w:r>
-        <w:t xml:space="preserve">Der König erwartet Dich im Spiegelsaal. Du wirst dazu aufgefordert Marie </w:t>
+        <w:rPr>
+          <w:lang w:val="en-US"/>
+        </w:rPr>
+        <w:t xml:space="preserve">The king awaits you in the Hall of Mirrors. You are ordered to murder Marie </w:t>
       </w:r>
       <w:proofErr w:type="spellStart"/>
       <w:r>
+        <w:rPr>
+          <w:lang w:val="en-US"/>
+        </w:rPr>
         <w:t>Lorean</w:t>
       </w:r>
       <w:proofErr w:type="spellEnd"/>
       <w:r>
-        <w:t xml:space="preserve"> zu ermorden, welcher sich in der Bastille befindet. Dort angekommen kämpfst du zwar gegen Marie, nachdem er jedoch 50% seines Lebens verloren hat, überzeugt er dich davon, dass er unschuldig ist. Er sagt Dir, dass der Detektiv des Königs mehr weiß. Dieser befindet sich im Geheimgang, der nur durch einen Schlüssel begehbar ist. Der Detektiv beschreibt was vorgefallen ist und das eine Revolution naht. Ab diesem Moment hat es die Garde auf dich abgesehen. Sie bekämpfen dich, wann immer du ihnen begegnest. Mit dem Dolch im Inventar, bist du stärker und kannst die Garde besiegen. Es gilt den König zu finden und ihn den Gefangenen auszuliefern, damit die Revolution weiter voranschreiten kann.</w:t>
+        <w:rPr>
+          <w:lang w:val="en-US"/>
+        </w:rPr>
+        <w:t>, who is being held in the Bastille. Once there, you fight Marie, but after he has lost 50% of his life, he convinces you that he is innocent. He tells you that the King's detective knows more. He is in the secret passageway, which can only be entered with a key. The detective describes what has happened and that a revolution is coming. From this moment on, the guards have it in for you. They will fight you whenever you meet them. You have to find the king and hand him over to the prisoners so that the revolution can continue.</w:t>
       </w:r>
     </w:p>
     <w:sectPr>
